--- a/Teoria/1-MEMORIA COMPARTIDA/Preguntas teoricas de las clases/Cuestionario Clases 3 4 y 5.docx
+++ b/Teoria/1-MEMORIA COMPARTIDA/Preguntas teoricas de las clases/Cuestionario Clases 3 4 y 5.docx
@@ -666,7 +666,23 @@
           <w:lang w:val="es-ES" w:eastAsia="en-US" w:bidi="ar-SA"/>
         </w:rPr>
         <w:tab/>
-        <w:t xml:space="preserve">Exclusión Mutua: Garantiza que, como máximo, un proceso está en su sección crítica en un momento dado. Se debe evitar que dos o más procesos estén simultáneamente en la misma sección crítica. El estado "malo" a evitar es cuando múltiples procesos intentan ejecutar la sección crítica al mismo tiempo, lo que podría causar conflictos y resultados incorrectos. </w:t>
+      </w:r>
+      <w:r>
+        <w:rPr>
+          <w:rFonts w:eastAsia="Times New Roman" w:cs="Times New Roman" w:ascii="Times New Roman" w:hAnsi="Times New Roman"/>
+          <w:sz w:val="24"/>
+          <w:shd w:fill="FFFF00" w:val="clear"/>
+          <w:lang w:val="es-ES" w:eastAsia="en-US" w:bidi="ar-SA"/>
+        </w:rPr>
+        <w:t>Exclusión Mutua:</w:t>
+      </w:r>
+      <w:r>
+        <w:rPr>
+          <w:rFonts w:eastAsia="Times New Roman" w:cs="Times New Roman" w:ascii="Times New Roman" w:hAnsi="Times New Roman"/>
+          <w:sz w:val="24"/>
+          <w:lang w:val="es-ES" w:eastAsia="en-US" w:bidi="ar-SA"/>
+        </w:rPr>
+        <w:t xml:space="preserve"> Garantiza que, como máximo, un proceso está en su sección crítica en un momento dado. Se debe evitar que dos o más procesos estén simultáneamente en la misma sección crítica. El estado "malo" a evitar es cuando múltiples procesos intentan ejecutar la sección crítica al mismo tiempo, lo que podría causar conflictos y resultados incorrectos. </w:t>
       </w:r>
     </w:p>
     <w:p>
@@ -703,7 +719,23 @@
           <w:lang w:val="es-ES" w:eastAsia="en-US" w:bidi="ar-SA"/>
         </w:rPr>
         <w:tab/>
-        <w:t xml:space="preserve">Ausencia de Deadlock (Livelock): Garantiza que, si dos o más procesos intentan entrar en sus secciones críticas, al menos uno de ellos tendrá éxito. Se debe evitar que un proceso espere indefinidamente a que se libere un recurso que nunca se libera porque otros procesos también lo están esperando. El "estado malo" es cuando los procesos quedan bloqueados en un punto muerto y no pueden avanzar. </w:t>
+      </w:r>
+      <w:r>
+        <w:rPr>
+          <w:rFonts w:eastAsia="Times New Roman" w:cs="Times New Roman" w:ascii="Times New Roman" w:hAnsi="Times New Roman"/>
+          <w:sz w:val="24"/>
+          <w:shd w:fill="FFFF00" w:val="clear"/>
+          <w:lang w:val="es-ES" w:eastAsia="en-US" w:bidi="ar-SA"/>
+        </w:rPr>
+        <w:t xml:space="preserve">Ausencia de Deadlock (Livelock): </w:t>
+      </w:r>
+      <w:r>
+        <w:rPr>
+          <w:rFonts w:eastAsia="Times New Roman" w:cs="Times New Roman" w:ascii="Times New Roman" w:hAnsi="Times New Roman"/>
+          <w:sz w:val="24"/>
+          <w:lang w:val="es-ES" w:eastAsia="en-US" w:bidi="ar-SA"/>
+        </w:rPr>
+        <w:t xml:space="preserve">Garantiza que, si dos o más procesos intentan entrar en sus secciones críticas, al menos uno de ellos tendrá éxito. Se debe evitar que un proceso espere indefinidamente a que se libere un recurso que nunca se libera porque otros procesos también lo están esperando. El "estado malo" es cuando los procesos quedan bloqueados en un punto muerto y no pueden avanzar. </w:t>
       </w:r>
     </w:p>
     <w:p>
@@ -722,7 +754,23 @@
           <w:lang w:val="es-ES" w:eastAsia="en-US" w:bidi="ar-SA"/>
         </w:rPr>
         <w:tab/>
-        <w:t xml:space="preserve">Ausencia de Demora Innecesaria: Asegura que si un proceso intenta entrar en su sección crítica y los otros procesos están en secciones no críticas o ya han terminado, el primer proceso no debe ser impedido de entrar en su sección crítica. Se debe evitar que un proceso quede esperando innecesariamente por un recurso que ya está disponible. El "estado malo" es cuando un proceso está bloqueado a pesar de que los recursos están disponibles. </w:t>
+      </w:r>
+      <w:r>
+        <w:rPr>
+          <w:rFonts w:eastAsia="Times New Roman" w:cs="Times New Roman" w:ascii="Times New Roman" w:hAnsi="Times New Roman"/>
+          <w:sz w:val="24"/>
+          <w:shd w:fill="FFFF00" w:val="clear"/>
+          <w:lang w:val="es-ES" w:eastAsia="en-US" w:bidi="ar-SA"/>
+        </w:rPr>
+        <w:t>Ausencia de Demora Innecesaria:</w:t>
+      </w:r>
+      <w:r>
+        <w:rPr>
+          <w:rFonts w:eastAsia="Times New Roman" w:cs="Times New Roman" w:ascii="Times New Roman" w:hAnsi="Times New Roman"/>
+          <w:sz w:val="24"/>
+          <w:lang w:val="es-ES" w:eastAsia="en-US" w:bidi="ar-SA"/>
+        </w:rPr>
+        <w:t xml:space="preserve"> Asegura que si un proceso intenta entrar en su sección crítica y los otros procesos están en secciones no críticas o ya han terminado, el primer proceso no debe ser impedido de entrar en su sección crítica. Se debe evitar que un proceso quede esperando innecesariamente por un recurso que ya está disponible. El "estado malo" es cuando un proceso está bloqueado a pesar de que los recursos están disponibles. </w:t>
       </w:r>
     </w:p>
     <w:p>
@@ -759,7 +807,23 @@
           <w:lang w:val="es-ES" w:eastAsia="en-US" w:bidi="ar-SA"/>
         </w:rPr>
         <w:tab/>
-        <w:t xml:space="preserve">Eventual Entrada: Garantiza que un proceso que intenta entrar en su sección crítica tiene la posibilidad de hacerlo en algún momento (eventualmente lo hará). Se debe evitar la inanición, donde un proceso nunca obtiene acceso a su sección crítica debido a la priorización constante de otros procesos. El "estado malo" es cuando un proceso queda excluido repetidamente de su sección crítica. </w:t>
+      </w:r>
+      <w:r>
+        <w:rPr>
+          <w:rFonts w:eastAsia="Times New Roman" w:cs="Times New Roman"/>
+          <w:sz w:val="24"/>
+          <w:shd w:fill="FFFF00" w:val="clear"/>
+          <w:lang w:val="es-ES" w:eastAsia="en-US" w:bidi="ar-SA"/>
+        </w:rPr>
+        <w:t>Eventual Entrada:</w:t>
+      </w:r>
+      <w:r>
+        <w:rPr>
+          <w:rFonts w:eastAsia="Times New Roman" w:cs="Times New Roman"/>
+          <w:sz w:val="24"/>
+          <w:lang w:val="es-ES" w:eastAsia="en-US" w:bidi="ar-SA"/>
+        </w:rPr>
+        <w:t xml:space="preserve"> Garantiza que un proceso que intenta entrar en su sección crítica tiene la posibilidad de hacerlo en algún momento (eventualmente lo hará). Se debe evitar la inanición, donde un proceso nunca obtiene acceso a su sección crítica debido a la priorización constante de otros procesos. El "estado malo" es cuando un proceso queda excluido repetidamente de su sección crítica. </w:t>
       </w:r>
     </w:p>
     <w:p>
@@ -1367,7 +1431,23 @@
           <w:lang w:val="es-ES" w:eastAsia="en-US" w:bidi="ar-SA"/>
         </w:rPr>
         <w:tab/>
-        <w:t xml:space="preserve">Los spin-locks no controlan el orden de los procesos demorados  es posible que alguno no entre nunca si el scheduling no es fuertemente fair (race conditions). </w:t>
+      </w:r>
+      <w:r>
+        <w:rPr>
+          <w:rFonts w:eastAsia="Times New Roman" w:cs="Times New Roman"/>
+          <w:sz w:val="24"/>
+          <w:shd w:fill="FFFF00" w:val="clear"/>
+          <w:lang w:val="es-ES" w:eastAsia="en-US" w:bidi="ar-SA"/>
+        </w:rPr>
+        <w:t xml:space="preserve">Los spin-locks no controlan el orden de los procesos demorados </w:t>
+      </w:r>
+      <w:r>
+        <w:rPr>
+          <w:rFonts w:eastAsia="Times New Roman" w:cs="Times New Roman"/>
+          <w:sz w:val="24"/>
+          <w:lang w:val="es-ES" w:eastAsia="en-US" w:bidi="ar-SA"/>
+        </w:rPr>
+        <w:t xml:space="preserve"> es posible que alguno no entre nunca si el scheduling no es fuertemente fair (race conditions). </w:t>
       </w:r>
     </w:p>
     <w:p>
@@ -1394,9 +1474,18 @@
         <w:rPr>
           <w:rFonts w:eastAsia="Times New Roman" w:cs="Times New Roman"/>
           <w:sz w:val="24"/>
-          <w:lang w:val="es-ES" w:eastAsia="en-US" w:bidi="ar-SA"/>
-        </w:rPr>
-        <w:t xml:space="preserve">Los algoritmos Tie-breaker, Ticket y Bakery introducen mejoras al proporcionar equidad en la asignación de recursos y prevenir la inanición de procesos. </w:t>
+          <w:shd w:fill="FFFF00" w:val="clear"/>
+          <w:lang w:val="es-ES" w:eastAsia="en-US" w:bidi="ar-SA"/>
+        </w:rPr>
+        <w:t>Los algoritmos Tie-breaker, Ticket y Bakery introducen mejoras al proporcionar equidad en la asignación de recursos y prevenir la inanición de procesos</w:t>
+      </w:r>
+      <w:r>
+        <w:rPr>
+          <w:rFonts w:eastAsia="Times New Roman" w:cs="Times New Roman"/>
+          <w:sz w:val="24"/>
+          <w:lang w:val="es-ES" w:eastAsia="en-US" w:bidi="ar-SA"/>
+        </w:rPr>
+        <w:t xml:space="preserve">. </w:t>
       </w:r>
     </w:p>
     <w:p>
@@ -1865,6 +1954,7 @@
           <w:numId w:val="3"/>
         </w:numPr>
         <w:spacing w:before="0" w:after="0"/>
+        <w:ind w:left="720" w:right="0" w:hanging="360"/>
         <w:rPr>
           <w:rFonts w:ascii="Times New Roman" w:hAnsi="Times New Roman" w:eastAsia="Times New Roman" w:cs="Times New Roman"/>
           <w:sz w:val="24"/>
@@ -1960,6 +2050,7 @@
           <w:numId w:val="4"/>
         </w:numPr>
         <w:spacing w:before="0" w:after="0"/>
+        <w:ind w:left="720" w:right="0" w:hanging="360"/>
         <w:rPr>
           <w:rFonts w:ascii="Times New Roman" w:hAnsi="Times New Roman" w:eastAsia="Times New Roman" w:cs="Times New Roman"/>
           <w:sz w:val="24"/>
@@ -2931,15 +3022,7 @@
           <w:sz w:val="24"/>
           <w:lang w:val="es-ES" w:eastAsia="en-US" w:bidi="ar-SA"/>
         </w:rPr>
-        <w:t xml:space="preserve">Desarrolle utilizando semáforos una solución centralizada al problema de los filósofos, con un administrador único de los tenedores, y posiciones libres para los filósofos (es decir, cada filósofo puede comer en cualquier posición siempre que tenga los dos tenedores correspondientes). </w:t>
-      </w:r>
-      <w:r>
-        <w:rPr>
-          <w:rFonts w:eastAsia="Times New Roman" w:cs="Times New Roman"/>
-          <w:sz w:val="24"/>
-          <w:lang w:val="es-ES" w:eastAsia="en-US" w:bidi="ar-SA"/>
-        </w:rPr>
-        <w:t>EXCLUSION MUTUA SELECTIVA.</w:t>
+        <w:t>Desarrolle utilizando semáforos una solución centralizada al problema de los filósofos, con un administrador único de los tenedores, y posiciones libres para los filósofos (es decir, cada filósofo puede comer en cualquier posición siempre que tenga los dos tenedores correspondientes). EXCLUSION MUTUA SELECTIVA.</w:t>
       </w:r>
     </w:p>
     <w:p>
@@ -3035,9 +3118,18 @@
         <w:rPr>
           <w:rFonts w:eastAsia="Times New Roman" w:cs="Times New Roman"/>
           <w:sz w:val="24"/>
-          <w:lang w:val="es-ES" w:eastAsia="en-US" w:bidi="ar-SA"/>
-        </w:rPr>
-        <w:t>Describa la técnica de Passing the Baton. ¿Cuál es su utilidad en la resolución de problemas mediante semáforos?</w:t>
+          <w:shd w:fill="FFFF00" w:val="clear"/>
+          <w:lang w:val="es-ES" w:eastAsia="en-US" w:bidi="ar-SA"/>
+        </w:rPr>
+        <w:t xml:space="preserve">Describa la técnica de Passing the Baton. </w:t>
+      </w:r>
+      <w:r>
+        <w:rPr>
+          <w:rFonts w:eastAsia="Times New Roman" w:cs="Times New Roman"/>
+          <w:sz w:val="24"/>
+          <w:lang w:val="es-ES" w:eastAsia="en-US" w:bidi="ar-SA"/>
+        </w:rPr>
+        <w:t>¿Cuál es su utilidad en la resolución de problemas mediante semáforos?</w:t>
       </w:r>
     </w:p>
     <w:p>
@@ -3064,9 +3156,86 @@
         <w:rPr>
           <w:rFonts w:eastAsia="Times New Roman" w:cs="Times New Roman"/>
           <w:sz w:val="24"/>
-          <w:lang w:val="es-ES" w:eastAsia="en-US" w:bidi="ar-SA"/>
-        </w:rPr>
-        <w:t xml:space="preserve">Passing the Baton es una técnica general utilizada para implementar sentencias await. En esta técnica, un proceso que necesita acceso a una sección crítica mantiene el "bastón" o "testimonio" que le otorga el permiso para ejecutar. Una vez que un proceso ha finalizado su tarea o ha salido de su sección crítica, pasa el bastón al siguiente proceso en la secuencia. Si no hay procesos esperando el bastón (es decir esperando entrar a la SC), este se libera para que lo tome el próximo proceso que trata de entrar. La utilidad principal de esta técnica radica en garantizar que los procesos se ejecuten de manera ordenada y sin interferencias entre ellos. </w:t>
+          <w:shd w:fill="FFFF00" w:val="clear"/>
+          <w:lang w:val="es-ES" w:eastAsia="en-US" w:bidi="ar-SA"/>
+        </w:rPr>
+        <w:t xml:space="preserve">Passing the Baton </w:t>
+      </w:r>
+      <w:r>
+        <w:rPr>
+          <w:rFonts w:eastAsia="Times New Roman" w:cs="Times New Roman"/>
+          <w:sz w:val="24"/>
+          <w:lang w:val="es-ES" w:eastAsia="en-US" w:bidi="ar-SA"/>
+        </w:rPr>
+        <w:t>es una técnica general utilizada para implementar sentencias await. En esta técnica, u</w:t>
+      </w:r>
+      <w:r>
+        <w:rPr>
+          <w:rFonts w:eastAsia="Times New Roman" w:cs="Times New Roman"/>
+          <w:sz w:val="24"/>
+          <w:shd w:fill="FFFF00" w:val="clear"/>
+          <w:lang w:val="es-ES" w:eastAsia="en-US" w:bidi="ar-SA"/>
+        </w:rPr>
+        <w:t>n proceso que necesita acceso a una sección crítica mantiene el "bastón"</w:t>
+      </w:r>
+      <w:r>
+        <w:rPr>
+          <w:rFonts w:eastAsia="Times New Roman" w:cs="Times New Roman"/>
+          <w:sz w:val="24"/>
+          <w:lang w:val="es-ES" w:eastAsia="en-US" w:bidi="ar-SA"/>
+        </w:rPr>
+        <w:t xml:space="preserve"> o "testimonio" que le otorga el permiso para ejecutar. Una vez que un proceso ha</w:t>
+      </w:r>
+      <w:r>
+        <w:rPr>
+          <w:rFonts w:eastAsia="Times New Roman" w:cs="Times New Roman"/>
+          <w:sz w:val="24"/>
+          <w:shd w:fill="FFFF00" w:val="clear"/>
+          <w:lang w:val="es-ES" w:eastAsia="en-US" w:bidi="ar-SA"/>
+        </w:rPr>
+        <w:t xml:space="preserve"> finalizado su tarea o ha salido de su sección crítica, pasa el bastón al siguiente proceso en la secuencia</w:t>
+      </w:r>
+      <w:r>
+        <w:rPr>
+          <w:rFonts w:eastAsia="Times New Roman" w:cs="Times New Roman"/>
+          <w:sz w:val="24"/>
+          <w:lang w:val="es-ES" w:eastAsia="en-US" w:bidi="ar-SA"/>
+        </w:rPr>
+        <w:t xml:space="preserve">. </w:t>
+      </w:r>
+      <w:r>
+        <w:rPr>
+          <w:rFonts w:eastAsia="Times New Roman" w:cs="Times New Roman"/>
+          <w:sz w:val="24"/>
+          <w:shd w:fill="FFFF00" w:val="clear"/>
+          <w:lang w:val="es-ES" w:eastAsia="en-US" w:bidi="ar-SA"/>
+        </w:rPr>
+        <w:t>Si no hay procesos esperando</w:t>
+      </w:r>
+      <w:r>
+        <w:rPr>
+          <w:rFonts w:eastAsia="Times New Roman" w:cs="Times New Roman"/>
+          <w:sz w:val="24"/>
+          <w:lang w:val="es-ES" w:eastAsia="en-US" w:bidi="ar-SA"/>
+        </w:rPr>
+        <w:t xml:space="preserve"> el bastón (es decir esperando entrar a la SC), este se l</w:t>
+      </w:r>
+      <w:r>
+        <w:rPr>
+          <w:rFonts w:eastAsia="Times New Roman" w:cs="Times New Roman"/>
+          <w:sz w:val="24"/>
+          <w:shd w:fill="FFFF00" w:val="clear"/>
+          <w:lang w:val="es-ES" w:eastAsia="en-US" w:bidi="ar-SA"/>
+        </w:rPr>
+        <w:t>ibera para que lo tome el próximo proceso que trata de entrar</w:t>
+      </w:r>
+      <w:r>
+        <w:rPr>
+          <w:rFonts w:eastAsia="Times New Roman" w:cs="Times New Roman"/>
+          <w:sz w:val="24"/>
+          <w:lang w:val="es-ES" w:eastAsia="en-US" w:bidi="ar-SA"/>
+        </w:rPr>
+        <w:t xml:space="preserve">. La utilidad principal de esta técnica radica en garantizar que los procesos se ejecuten de manera ordenada y sin interferencias entre ellos. </w:t>
       </w:r>
     </w:p>
     <w:p>
@@ -3721,7 +3890,18 @@
           <w:sz w:val="22"/>
         </w:rPr>
         <w:tab/>
-        <w:t>Los</w:t>
+        <w:t>L</w:t>
+      </w:r>
+      <w:r>
+        <w:rPr>
+          <w:rFonts w:ascii="Calibri" w:hAnsi="Calibri"/>
+          <w:b w:val="false"/>
+          <w:i w:val="false"/>
+          <w:spacing w:val="0"/>
+          <w:sz w:val="22"/>
+          <w:shd w:fill="FFFF00" w:val="clear"/>
+        </w:rPr>
+        <w:t>os</w:t>
       </w:r>
       <w:r>
         <w:rPr>
@@ -3730,6 +3910,7 @@
           <w:i w:val="false"/>
           <w:spacing w:val="-5"/>
           <w:sz w:val="22"/>
+          <w:shd w:fill="FFFF00" w:val="clear"/>
         </w:rPr>
         <w:t xml:space="preserve"> </w:t>
       </w:r>
@@ -3740,6 +3921,7 @@
           <w:i w:val="false"/>
           <w:spacing w:val="0"/>
           <w:sz w:val="22"/>
+          <w:shd w:fill="FFFF00" w:val="clear"/>
         </w:rPr>
         <w:t>monitores</w:t>
       </w:r>
@@ -3750,6 +3932,7 @@
           <w:i w:val="false"/>
           <w:spacing w:val="-4"/>
           <w:sz w:val="22"/>
+          <w:shd w:fill="FFFF00" w:val="clear"/>
         </w:rPr>
         <w:t xml:space="preserve"> </w:t>
       </w:r>
@@ -3760,6 +3943,7 @@
           <w:i w:val="false"/>
           <w:spacing w:val="0"/>
           <w:sz w:val="22"/>
+          <w:shd w:fill="FFFF00" w:val="clear"/>
         </w:rPr>
         <w:t>son</w:t>
       </w:r>
@@ -3770,6 +3954,7 @@
           <w:i w:val="false"/>
           <w:spacing w:val="-6"/>
           <w:sz w:val="22"/>
+          <w:shd w:fill="FFFF00" w:val="clear"/>
         </w:rPr>
         <w:t xml:space="preserve"> </w:t>
       </w:r>
@@ -3780,6 +3965,7 @@
           <w:i w:val="false"/>
           <w:spacing w:val="0"/>
           <w:sz w:val="22"/>
+          <w:shd w:fill="FFFF00" w:val="clear"/>
         </w:rPr>
         <w:t>módulos</w:t>
       </w:r>
@@ -3790,6 +3976,7 @@
           <w:i w:val="false"/>
           <w:spacing w:val="-5"/>
           <w:sz w:val="22"/>
+          <w:shd w:fill="FFFF00" w:val="clear"/>
         </w:rPr>
         <w:t xml:space="preserve"> </w:t>
       </w:r>
@@ -3800,6 +3987,7 @@
           <w:i w:val="false"/>
           <w:spacing w:val="0"/>
           <w:sz w:val="22"/>
+          <w:shd w:fill="FFFF00" w:val="clear"/>
         </w:rPr>
         <w:t>de</w:t>
       </w:r>
@@ -3810,6 +3998,7 @@
           <w:i w:val="false"/>
           <w:spacing w:val="-2"/>
           <w:sz w:val="22"/>
+          <w:shd w:fill="FFFF00" w:val="clear"/>
         </w:rPr>
         <w:t xml:space="preserve"> </w:t>
       </w:r>
@@ -3820,6 +4009,7 @@
           <w:i w:val="false"/>
           <w:spacing w:val="0"/>
           <w:sz w:val="22"/>
+          <w:shd w:fill="FFFF00" w:val="clear"/>
         </w:rPr>
         <w:t>programa</w:t>
       </w:r>
@@ -3830,6 +4020,7 @@
           <w:i w:val="false"/>
           <w:spacing w:val="-2"/>
           <w:sz w:val="22"/>
+          <w:shd w:fill="FFFF00" w:val="clear"/>
         </w:rPr>
         <w:t xml:space="preserve"> </w:t>
       </w:r>
@@ -3840,6 +4031,7 @@
           <w:i w:val="false"/>
           <w:spacing w:val="0"/>
           <w:sz w:val="22"/>
+          <w:shd w:fill="FFFF00" w:val="clear"/>
         </w:rPr>
         <w:t>con</w:t>
       </w:r>
@@ -3850,6 +4042,7 @@
           <w:i w:val="false"/>
           <w:spacing w:val="-5"/>
           <w:sz w:val="22"/>
+          <w:shd w:fill="FFFF00" w:val="clear"/>
         </w:rPr>
         <w:t xml:space="preserve"> </w:t>
       </w:r>
@@ -3860,6 +4053,7 @@
           <w:i w:val="false"/>
           <w:spacing w:val="0"/>
           <w:sz w:val="22"/>
+          <w:shd w:fill="FFFF00" w:val="clear"/>
         </w:rPr>
         <w:t>más</w:t>
       </w:r>
@@ -3870,6 +4064,7 @@
           <w:i w:val="false"/>
           <w:spacing w:val="-2"/>
           <w:sz w:val="22"/>
+          <w:shd w:fill="FFFF00" w:val="clear"/>
         </w:rPr>
         <w:t xml:space="preserve"> </w:t>
       </w:r>
@@ -3880,6 +4075,7 @@
           <w:i w:val="false"/>
           <w:spacing w:val="0"/>
           <w:sz w:val="22"/>
+          <w:shd w:fill="FFFF00" w:val="clear"/>
         </w:rPr>
         <w:t>estructura,</w:t>
       </w:r>
@@ -3890,6 +4086,7 @@
           <w:i w:val="false"/>
           <w:spacing w:val="-2"/>
           <w:sz w:val="22"/>
+          <w:shd w:fill="FFFF00" w:val="clear"/>
         </w:rPr>
         <w:t xml:space="preserve"> </w:t>
       </w:r>
@@ -3900,6 +4097,7 @@
           <w:i w:val="false"/>
           <w:spacing w:val="0"/>
           <w:sz w:val="22"/>
+          <w:shd w:fill="FFFF00" w:val="clear"/>
         </w:rPr>
         <w:t>y</w:t>
       </w:r>
@@ -3910,6 +4108,7 @@
           <w:i w:val="false"/>
           <w:spacing w:val="-1"/>
           <w:sz w:val="22"/>
+          <w:shd w:fill="FFFF00" w:val="clear"/>
         </w:rPr>
         <w:t xml:space="preserve"> </w:t>
       </w:r>
@@ -3920,6 +4119,7 @@
           <w:i w:val="false"/>
           <w:spacing w:val="0"/>
           <w:sz w:val="22"/>
+          <w:shd w:fill="FFFF00" w:val="clear"/>
         </w:rPr>
         <w:t>que</w:t>
       </w:r>
@@ -3930,6 +4130,7 @@
           <w:i w:val="false"/>
           <w:spacing w:val="-4"/>
           <w:sz w:val="22"/>
+          <w:shd w:fill="FFFF00" w:val="clear"/>
         </w:rPr>
         <w:t xml:space="preserve"> </w:t>
       </w:r>
@@ -3940,6 +4141,7 @@
           <w:i w:val="false"/>
           <w:spacing w:val="0"/>
           <w:sz w:val="22"/>
+          <w:shd w:fill="FFFF00" w:val="clear"/>
         </w:rPr>
         <w:t>pueden</w:t>
       </w:r>
@@ -3950,6 +4152,7 @@
           <w:i w:val="false"/>
           <w:spacing w:val="-2"/>
           <w:sz w:val="22"/>
+          <w:shd w:fill="FFFF00" w:val="clear"/>
         </w:rPr>
         <w:t xml:space="preserve"> </w:t>
       </w:r>
@@ -3960,6 +4163,7 @@
           <w:i w:val="false"/>
           <w:spacing w:val="0"/>
           <w:sz w:val="22"/>
+          <w:shd w:fill="FFFF00" w:val="clear"/>
         </w:rPr>
         <w:t>ser</w:t>
       </w:r>
@@ -3970,6 +4174,7 @@
           <w:i w:val="false"/>
           <w:spacing w:val="-47"/>
           <w:sz w:val="22"/>
+          <w:shd w:fill="FFFF00" w:val="clear"/>
         </w:rPr>
         <w:t xml:space="preserve"> </w:t>
       </w:r>
@@ -3980,6 +4185,7 @@
           <w:i w:val="false"/>
           <w:spacing w:val="0"/>
           <w:sz w:val="22"/>
+          <w:shd w:fill="FFFF00" w:val="clear"/>
         </w:rPr>
         <w:t>implementados</w:t>
       </w:r>
@@ -3990,6 +4196,7 @@
           <w:i w:val="false"/>
           <w:spacing w:val="-7"/>
           <w:sz w:val="22"/>
+          <w:shd w:fill="FFFF00" w:val="clear"/>
         </w:rPr>
         <w:t xml:space="preserve"> </w:t>
       </w:r>
@@ -4000,6 +4207,7 @@
           <w:i w:val="false"/>
           <w:spacing w:val="0"/>
           <w:sz w:val="22"/>
+          <w:shd w:fill="FFFF00" w:val="clear"/>
         </w:rPr>
         <w:t>tan</w:t>
       </w:r>
@@ -4010,6 +4218,7 @@
           <w:i w:val="false"/>
           <w:spacing w:val="-5"/>
           <w:sz w:val="22"/>
+          <w:shd w:fill="FFFF00" w:val="clear"/>
         </w:rPr>
         <w:t xml:space="preserve"> </w:t>
       </w:r>
@@ -4020,6 +4229,7 @@
           <w:i w:val="false"/>
           <w:spacing w:val="0"/>
           <w:sz w:val="22"/>
+          <w:shd w:fill="FFFF00" w:val="clear"/>
         </w:rPr>
         <w:t>eficientemente</w:t>
       </w:r>
@@ -4030,6 +4240,7 @@
           <w:i w:val="false"/>
           <w:spacing w:val="-3"/>
           <w:sz w:val="22"/>
+          <w:shd w:fill="FFFF00" w:val="clear"/>
         </w:rPr>
         <w:t xml:space="preserve"> </w:t>
       </w:r>
@@ -4040,6 +4251,7 @@
           <w:i w:val="false"/>
           <w:spacing w:val="0"/>
           <w:sz w:val="22"/>
+          <w:shd w:fill="FFFF00" w:val="clear"/>
         </w:rPr>
         <w:t>como</w:t>
       </w:r>
@@ -4050,6 +4262,7 @@
           <w:i w:val="false"/>
           <w:spacing w:val="-6"/>
           <w:sz w:val="22"/>
+          <w:shd w:fill="FFFF00" w:val="clear"/>
         </w:rPr>
         <w:t xml:space="preserve"> </w:t>
       </w:r>
@@ -4060,6 +4273,7 @@
           <w:i w:val="false"/>
           <w:spacing w:val="0"/>
           <w:sz w:val="22"/>
+          <w:shd w:fill="FFFF00" w:val="clear"/>
         </w:rPr>
         <w:t>los</w:t>
       </w:r>
@@ -4070,6 +4284,7 @@
           <w:i w:val="false"/>
           <w:spacing w:val="-7"/>
           <w:sz w:val="22"/>
+          <w:shd w:fill="FFFF00" w:val="clear"/>
         </w:rPr>
         <w:t xml:space="preserve"> </w:t>
       </w:r>
@@ -4080,6 +4295,7 @@
           <w:i w:val="false"/>
           <w:spacing w:val="0"/>
           <w:sz w:val="22"/>
+          <w:shd w:fill="FFFF00" w:val="clear"/>
         </w:rPr>
         <w:t>semáforos.</w:t>
       </w:r>
@@ -4090,6 +4306,7 @@
           <w:i w:val="false"/>
           <w:spacing w:val="-4"/>
           <w:sz w:val="22"/>
+          <w:shd w:fill="FFFF00" w:val="clear"/>
         </w:rPr>
         <w:t xml:space="preserve"> </w:t>
       </w:r>
@@ -4100,6 +4317,7 @@
           <w:i w:val="false"/>
           <w:spacing w:val="0"/>
           <w:sz w:val="22"/>
+          <w:shd w:fill="FFFF00" w:val="clear"/>
         </w:rPr>
         <w:t>Son</w:t>
       </w:r>
@@ -4110,6 +4328,7 @@
           <w:i w:val="false"/>
           <w:spacing w:val="-5"/>
           <w:sz w:val="22"/>
+          <w:shd w:fill="FFFF00" w:val="clear"/>
         </w:rPr>
         <w:t xml:space="preserve"> </w:t>
       </w:r>
@@ -4120,6 +4339,7 @@
           <w:i w:val="false"/>
           <w:spacing w:val="0"/>
           <w:sz w:val="22"/>
+          <w:shd w:fill="FFFF00" w:val="clear"/>
         </w:rPr>
         <w:t>un</w:t>
       </w:r>
@@ -4130,6 +4350,7 @@
           <w:i w:val="false"/>
           <w:spacing w:val="-5"/>
           <w:sz w:val="22"/>
+          <w:shd w:fill="FFFF00" w:val="clear"/>
         </w:rPr>
         <w:t xml:space="preserve"> </w:t>
       </w:r>
@@ -4140,6 +4361,7 @@
           <w:i w:val="false"/>
           <w:spacing w:val="0"/>
           <w:sz w:val="22"/>
+          <w:shd w:fill="FFFF00" w:val="clear"/>
         </w:rPr>
         <w:t>mecanismo</w:t>
       </w:r>
@@ -4150,6 +4372,7 @@
           <w:i w:val="false"/>
           <w:spacing w:val="-6"/>
           <w:sz w:val="22"/>
+          <w:shd w:fill="FFFF00" w:val="clear"/>
         </w:rPr>
         <w:t xml:space="preserve"> </w:t>
       </w:r>
@@ -4160,6 +4383,7 @@
           <w:i w:val="false"/>
           <w:spacing w:val="0"/>
           <w:sz w:val="22"/>
+          <w:shd w:fill="FFFF00" w:val="clear"/>
         </w:rPr>
         <w:t>de</w:t>
       </w:r>
@@ -4170,6 +4394,7 @@
           <w:i w:val="false"/>
           <w:spacing w:val="-48"/>
           <w:sz w:val="22"/>
+          <w:shd w:fill="FFFF00" w:val="clear"/>
         </w:rPr>
         <w:t xml:space="preserve"> </w:t>
       </w:r>
@@ -4180,6 +4405,7 @@
           <w:i w:val="false"/>
           <w:spacing w:val="0"/>
           <w:sz w:val="22"/>
+          <w:shd w:fill="FFFF00" w:val="clear"/>
         </w:rPr>
         <w:t>abstracción</w:t>
       </w:r>
@@ -4190,6 +4416,7 @@
           <w:i w:val="false"/>
           <w:spacing w:val="-2"/>
           <w:sz w:val="22"/>
+          <w:shd w:fill="FFFF00" w:val="clear"/>
         </w:rPr>
         <w:t xml:space="preserve"> </w:t>
       </w:r>
@@ -4200,6 +4427,7 @@
           <w:i w:val="false"/>
           <w:spacing w:val="0"/>
           <w:sz w:val="22"/>
+          <w:shd w:fill="FFFF00" w:val="clear"/>
         </w:rPr>
         <w:t>de</w:t>
       </w:r>
@@ -4210,6 +4438,7 @@
           <w:i w:val="false"/>
           <w:spacing w:val="-3"/>
           <w:sz w:val="22"/>
+          <w:shd w:fill="FFFF00" w:val="clear"/>
         </w:rPr>
         <w:t xml:space="preserve"> </w:t>
       </w:r>
@@ -4220,6 +4449,7 @@
           <w:i w:val="false"/>
           <w:spacing w:val="0"/>
           <w:sz w:val="22"/>
+          <w:shd w:fill="FFFF00" w:val="clear"/>
         </w:rPr>
         <w:t>datos:</w:t>
       </w:r>
@@ -4306,7 +4536,7 @@
           <w:tab w:val="left" w:pos="1181" w:leader="none"/>
           <w:tab w:val="left" w:pos="1182" w:leader="none"/>
         </w:tabs>
-        <w:spacing w:lineRule="auto" w:line="254" w:before="22" w:after="0"/>
+        <w:spacing w:lineRule="auto" w:line="252" w:before="22" w:after="0"/>
         <w:ind w:left="1181" w:right="436" w:hanging="360"/>
         <w:jc w:val="left"/>
         <w:rPr>
@@ -4697,101 +4927,131 @@
       <w:r>
         <w:rPr>
           <w:u w:val="none"/>
+          <w:shd w:fill="FFFF00" w:val="clear"/>
         </w:rPr>
         <w:t xml:space="preserve">  </w:t>
       </w:r>
       <w:r>
-        <w:rPr/>
+        <w:rPr>
+          <w:shd w:fill="FFFF00" w:val="clear"/>
+        </w:rPr>
         <w:t>La</w:t>
       </w:r>
       <w:r>
         <w:rPr>
           <w:spacing w:val="-3"/>
-        </w:rPr>
-        <w:t xml:space="preserve"> </w:t>
-      </w:r>
-      <w:r>
-        <w:rPr/>
+          <w:shd w:fill="FFFF00" w:val="clear"/>
+        </w:rPr>
+        <w:t xml:space="preserve"> </w:t>
+      </w:r>
+      <w:r>
+        <w:rPr>
+          <w:shd w:fill="FFFF00" w:val="clear"/>
+        </w:rPr>
         <w:t>exclusión</w:t>
       </w:r>
       <w:r>
         <w:rPr>
           <w:spacing w:val="-4"/>
-        </w:rPr>
-        <w:t xml:space="preserve"> </w:t>
-      </w:r>
-      <w:r>
-        <w:rPr/>
+          <w:shd w:fill="FFFF00" w:val="clear"/>
+        </w:rPr>
+        <w:t xml:space="preserve"> </w:t>
+      </w:r>
+      <w:r>
+        <w:rPr>
+          <w:shd w:fill="FFFF00" w:val="clear"/>
+        </w:rPr>
         <w:t>mutua</w:t>
       </w:r>
       <w:r>
         <w:rPr>
           <w:spacing w:val="-2"/>
-        </w:rPr>
-        <w:t xml:space="preserve"> </w:t>
-      </w:r>
-      <w:r>
-        <w:rPr/>
+          <w:shd w:fill="FFFF00" w:val="clear"/>
+        </w:rPr>
+        <w:t xml:space="preserve"> </w:t>
+      </w:r>
+      <w:r>
+        <w:rPr>
+          <w:shd w:fill="FFFF00" w:val="clear"/>
+        </w:rPr>
         <w:t>está</w:t>
       </w:r>
       <w:r>
         <w:rPr>
           <w:spacing w:val="-3"/>
-        </w:rPr>
-        <w:t xml:space="preserve"> </w:t>
-      </w:r>
-      <w:r>
-        <w:rPr/>
+          <w:shd w:fill="FFFF00" w:val="clear"/>
+        </w:rPr>
+        <w:t xml:space="preserve"> </w:t>
+      </w:r>
+      <w:r>
+        <w:rPr>
+          <w:shd w:fill="FFFF00" w:val="clear"/>
+        </w:rPr>
         <w:t>dada</w:t>
       </w:r>
       <w:r>
         <w:rPr>
           <w:spacing w:val="-2"/>
-        </w:rPr>
-        <w:t xml:space="preserve"> </w:t>
-      </w:r>
-      <w:r>
-        <w:rPr/>
+          <w:shd w:fill="FFFF00" w:val="clear"/>
+        </w:rPr>
+        <w:t xml:space="preserve"> </w:t>
+      </w:r>
+      <w:r>
+        <w:rPr>
+          <w:shd w:fill="FFFF00" w:val="clear"/>
+        </w:rPr>
         <w:t>por</w:t>
       </w:r>
       <w:r>
         <w:rPr>
           <w:spacing w:val="-3"/>
-        </w:rPr>
-        <w:t xml:space="preserve"> </w:t>
-      </w:r>
-      <w:r>
-        <w:rPr/>
+          <w:shd w:fill="FFFF00" w:val="clear"/>
+        </w:rPr>
+        <w:t xml:space="preserve"> </w:t>
+      </w:r>
+      <w:r>
+        <w:rPr>
+          <w:shd w:fill="FFFF00" w:val="clear"/>
+        </w:rPr>
         <w:t>los</w:t>
       </w:r>
       <w:r>
         <w:rPr>
           <w:spacing w:val="-3"/>
-        </w:rPr>
-        <w:t xml:space="preserve"> </w:t>
-      </w:r>
-      <w:r>
-        <w:rPr/>
+          <w:shd w:fill="FFFF00" w:val="clear"/>
+        </w:rPr>
+        <w:t xml:space="preserve"> </w:t>
+      </w:r>
+      <w:r>
+        <w:rPr>
+          <w:shd w:fill="FFFF00" w:val="clear"/>
+        </w:rPr>
         <w:t>monitores.</w:t>
       </w:r>
       <w:r>
         <w:rPr>
           <w:spacing w:val="-2"/>
-        </w:rPr>
-        <w:t xml:space="preserve"> </w:t>
-      </w:r>
-      <w:r>
-        <w:rPr/>
+          <w:shd w:fill="FFFF00" w:val="clear"/>
+        </w:rPr>
+        <w:t xml:space="preserve"> </w:t>
+      </w:r>
+      <w:r>
+        <w:rPr>
+          <w:shd w:fill="FFFF00" w:val="clear"/>
+        </w:rPr>
         <w:t>Es</w:t>
       </w:r>
       <w:r>
         <w:rPr>
           <w:spacing w:val="-6"/>
-        </w:rPr>
-        <w:t xml:space="preserve"> </w:t>
-      </w:r>
-      <w:r>
-        <w:rPr/>
+          <w:shd w:fill="FFFF00" w:val="clear"/>
+        </w:rPr>
+        <w:t xml:space="preserve"> </w:t>
+      </w:r>
+      <w:r>
+        <w:rPr>
+          <w:shd w:fill="FFFF00" w:val="clear"/>
+        </w:rPr>
         <w:t>implícita.</w:t>
       </w:r>
       <w:r>
@@ -4802,46 +5062,64 @@
       </w:r>
       <w:r>
         <w:rPr/>
-        <w:t>Un</w:t>
+        <w:t>U</w:t>
+      </w:r>
+      <w:r>
+        <w:rPr>
+          <w:shd w:fill="FFFF00" w:val="clear"/>
+        </w:rPr>
+        <w:t>n</w:t>
       </w:r>
       <w:r>
         <w:rPr>
           <w:spacing w:val="-4"/>
-        </w:rPr>
-        <w:t xml:space="preserve"> </w:t>
-      </w:r>
-      <w:r>
-        <w:rPr/>
+          <w:shd w:fill="FFFF00" w:val="clear"/>
+        </w:rPr>
+        <w:t xml:space="preserve"> </w:t>
+      </w:r>
+      <w:r>
+        <w:rPr>
+          <w:shd w:fill="FFFF00" w:val="clear"/>
+        </w:rPr>
         <w:t>monitor</w:t>
       </w:r>
       <w:r>
         <w:rPr>
           <w:spacing w:val="-2"/>
-        </w:rPr>
-        <w:t xml:space="preserve"> </w:t>
-      </w:r>
-      <w:r>
-        <w:rPr/>
+          <w:shd w:fill="FFFF00" w:val="clear"/>
+        </w:rPr>
+        <w:t xml:space="preserve"> </w:t>
+      </w:r>
+      <w:r>
+        <w:rPr>
+          <w:shd w:fill="FFFF00" w:val="clear"/>
+        </w:rPr>
         <w:t>va</w:t>
       </w:r>
       <w:r>
         <w:rPr>
           <w:spacing w:val="-6"/>
-        </w:rPr>
-        <w:t xml:space="preserve"> </w:t>
-      </w:r>
-      <w:r>
-        <w:rPr/>
+          <w:shd w:fill="FFFF00" w:val="clear"/>
+        </w:rPr>
+        <w:t xml:space="preserve"> </w:t>
+      </w:r>
+      <w:r>
+        <w:rPr>
+          <w:shd w:fill="FFFF00" w:val="clear"/>
+        </w:rPr>
         <w:t>a</w:t>
       </w:r>
       <w:r>
         <w:rPr>
           <w:spacing w:val="-2"/>
-        </w:rPr>
-        <w:t xml:space="preserve"> </w:t>
-      </w:r>
-      <w:r>
-        <w:rPr/>
+          <w:shd w:fill="FFFF00" w:val="clear"/>
+        </w:rPr>
+        <w:t xml:space="preserve"> </w:t>
+      </w:r>
+      <w:r>
+        <w:rPr>
+          <w:shd w:fill="FFFF00" w:val="clear"/>
+        </w:rPr>
         <w:t>estar</w:t>
       </w:r>
     </w:p>
@@ -4850,280 +5128,366 @@
         <w:pStyle w:val="Cuerpodetexto"/>
         <w:spacing w:lineRule="auto" w:line="259" w:before="22" w:after="0"/>
         <w:ind w:left="821" w:right="173" w:hanging="0"/>
-        <w:rPr/>
-      </w:pPr>
-      <w:r>
-        <w:rPr/>
+        <w:rPr>
+          <w:highlight w:val="none"/>
+          <w:shd w:fill="FFFF00" w:val="clear"/>
+        </w:rPr>
+      </w:pPr>
+      <w:r>
+        <w:rPr>
+          <w:shd w:fill="FFFF00" w:val="clear"/>
+        </w:rPr>
         <w:t>siendo</w:t>
       </w:r>
       <w:r>
         <w:rPr>
           <w:spacing w:val="-2"/>
-        </w:rPr>
-        <w:t xml:space="preserve"> </w:t>
-      </w:r>
-      <w:r>
-        <w:rPr/>
+          <w:shd w:fill="FFFF00" w:val="clear"/>
+        </w:rPr>
+        <w:t xml:space="preserve"> </w:t>
+      </w:r>
+      <w:r>
+        <w:rPr>
+          <w:shd w:fill="FFFF00" w:val="clear"/>
+        </w:rPr>
         <w:t>utilizado</w:t>
       </w:r>
       <w:r>
         <w:rPr>
           <w:spacing w:val="-1"/>
-        </w:rPr>
-        <w:t xml:space="preserve"> </w:t>
-      </w:r>
-      <w:r>
-        <w:rPr/>
+          <w:shd w:fill="FFFF00" w:val="clear"/>
+        </w:rPr>
+        <w:t xml:space="preserve"> </w:t>
+      </w:r>
+      <w:r>
+        <w:rPr>
+          <w:shd w:fill="FFFF00" w:val="clear"/>
+        </w:rPr>
         <w:t>en</w:t>
       </w:r>
       <w:r>
         <w:rPr>
           <w:spacing w:val="-3"/>
-        </w:rPr>
-        <w:t xml:space="preserve"> </w:t>
-      </w:r>
-      <w:r>
-        <w:rPr/>
+          <w:shd w:fill="FFFF00" w:val="clear"/>
+        </w:rPr>
+        <w:t xml:space="preserve"> </w:t>
+      </w:r>
+      <w:r>
+        <w:rPr>
+          <w:shd w:fill="FFFF00" w:val="clear"/>
+        </w:rPr>
         <w:t>un</w:t>
       </w:r>
       <w:r>
         <w:rPr>
           <w:spacing w:val="-4"/>
-        </w:rPr>
-        <w:t xml:space="preserve"> </w:t>
-      </w:r>
-      <w:r>
-        <w:rPr/>
+          <w:shd w:fill="FFFF00" w:val="clear"/>
+        </w:rPr>
+        <w:t xml:space="preserve"> </w:t>
+      </w:r>
+      <w:r>
+        <w:rPr>
+          <w:shd w:fill="FFFF00" w:val="clear"/>
+        </w:rPr>
         <w:t>momento</w:t>
       </w:r>
       <w:r>
         <w:rPr>
           <w:spacing w:val="-1"/>
-        </w:rPr>
-        <w:t xml:space="preserve"> </w:t>
-      </w:r>
-      <w:r>
-        <w:rPr/>
+          <w:shd w:fill="FFFF00" w:val="clear"/>
+        </w:rPr>
+        <w:t xml:space="preserve"> </w:t>
+      </w:r>
+      <w:r>
+        <w:rPr>
+          <w:shd w:fill="FFFF00" w:val="clear"/>
+        </w:rPr>
         <w:t>solo</w:t>
       </w:r>
       <w:r>
         <w:rPr>
           <w:spacing w:val="-4"/>
-        </w:rPr>
-        <w:t xml:space="preserve"> </w:t>
-      </w:r>
-      <w:r>
-        <w:rPr/>
+          <w:shd w:fill="FFFF00" w:val="clear"/>
+        </w:rPr>
+        <w:t xml:space="preserve"> </w:t>
+      </w:r>
+      <w:r>
+        <w:rPr>
+          <w:shd w:fill="FFFF00" w:val="clear"/>
+        </w:rPr>
         <w:t>por</w:t>
       </w:r>
       <w:r>
         <w:rPr>
           <w:spacing w:val="-4"/>
-        </w:rPr>
-        <w:t xml:space="preserve"> </w:t>
-      </w:r>
-      <w:r>
-        <w:rPr/>
+          <w:shd w:fill="FFFF00" w:val="clear"/>
+        </w:rPr>
+        <w:t xml:space="preserve"> </w:t>
+      </w:r>
+      <w:r>
+        <w:rPr>
+          <w:shd w:fill="FFFF00" w:val="clear"/>
+        </w:rPr>
         <w:t>UN</w:t>
       </w:r>
       <w:r>
         <w:rPr>
           <w:spacing w:val="-4"/>
-        </w:rPr>
-        <w:t xml:space="preserve"> </w:t>
-      </w:r>
-      <w:r>
-        <w:rPr/>
+          <w:shd w:fill="FFFF00" w:val="clear"/>
+        </w:rPr>
+        <w:t xml:space="preserve"> </w:t>
+      </w:r>
+      <w:r>
+        <w:rPr>
+          <w:shd w:fill="FFFF00" w:val="clear"/>
+        </w:rPr>
         <w:t>proceso.</w:t>
       </w:r>
       <w:r>
         <w:rPr>
           <w:spacing w:val="-3"/>
-        </w:rPr>
-        <w:t xml:space="preserve"> </w:t>
-      </w:r>
-      <w:r>
-        <w:rPr/>
+          <w:shd w:fill="FFFF00" w:val="clear"/>
+        </w:rPr>
+        <w:t xml:space="preserve"> </w:t>
+      </w:r>
+      <w:r>
+        <w:rPr>
+          <w:shd w:fill="FFFF00" w:val="clear"/>
+        </w:rPr>
         <w:t>Los</w:t>
       </w:r>
       <w:r>
         <w:rPr>
           <w:spacing w:val="-5"/>
-        </w:rPr>
-        <w:t xml:space="preserve"> </w:t>
-      </w:r>
-      <w:r>
-        <w:rPr/>
+          <w:shd w:fill="FFFF00" w:val="clear"/>
+        </w:rPr>
+        <w:t xml:space="preserve"> </w:t>
+      </w:r>
+      <w:r>
+        <w:rPr>
+          <w:shd w:fill="FFFF00" w:val="clear"/>
+        </w:rPr>
         <w:t>demás</w:t>
       </w:r>
       <w:r>
         <w:rPr>
           <w:spacing w:val="-2"/>
-        </w:rPr>
-        <w:t xml:space="preserve"> </w:t>
-      </w:r>
-      <w:r>
-        <w:rPr/>
+          <w:shd w:fill="FFFF00" w:val="clear"/>
+        </w:rPr>
+        <w:t xml:space="preserve"> </w:t>
+      </w:r>
+      <w:r>
+        <w:rPr>
+          <w:shd w:fill="FFFF00" w:val="clear"/>
+        </w:rPr>
         <w:t>se</w:t>
       </w:r>
       <w:r>
         <w:rPr>
           <w:spacing w:val="-2"/>
-        </w:rPr>
-        <w:t xml:space="preserve"> </w:t>
-      </w:r>
-      <w:r>
-        <w:rPr/>
+          <w:shd w:fill="FFFF00" w:val="clear"/>
+        </w:rPr>
+        <w:t xml:space="preserve"> </w:t>
+      </w:r>
+      <w:r>
+        <w:rPr>
+          <w:shd w:fill="FFFF00" w:val="clear"/>
+        </w:rPr>
         <w:t>encolan</w:t>
       </w:r>
       <w:r>
         <w:rPr>
           <w:spacing w:val="-6"/>
-        </w:rPr>
-        <w:t xml:space="preserve"> </w:t>
-      </w:r>
-      <w:r>
-        <w:rPr/>
+          <w:shd w:fill="FFFF00" w:val="clear"/>
+        </w:rPr>
+        <w:t xml:space="preserve"> </w:t>
+      </w:r>
+      <w:r>
+        <w:rPr>
+          <w:shd w:fill="FFFF00" w:val="clear"/>
+        </w:rPr>
         <w:t>y</w:t>
       </w:r>
       <w:r>
         <w:rPr>
           <w:spacing w:val="-2"/>
-        </w:rPr>
-        <w:t xml:space="preserve"> </w:t>
-      </w:r>
-      <w:r>
-        <w:rPr/>
+          <w:shd w:fill="FFFF00" w:val="clear"/>
+        </w:rPr>
+        <w:t xml:space="preserve"> </w:t>
+      </w:r>
+      <w:r>
+        <w:rPr>
+          <w:shd w:fill="FFFF00" w:val="clear"/>
+        </w:rPr>
         <w:t>cuando</w:t>
       </w:r>
       <w:r>
         <w:rPr>
           <w:spacing w:val="-47"/>
-        </w:rPr>
-        <w:t xml:space="preserve"> </w:t>
-      </w:r>
-      <w:r>
-        <w:rPr/>
+          <w:shd w:fill="FFFF00" w:val="clear"/>
+        </w:rPr>
+        <w:t xml:space="preserve"> </w:t>
+      </w:r>
+      <w:r>
+        <w:rPr>
+          <w:shd w:fill="FFFF00" w:val="clear"/>
+        </w:rPr>
         <w:t>el</w:t>
       </w:r>
       <w:r>
         <w:rPr>
           <w:spacing w:val="-1"/>
-        </w:rPr>
-        <w:t xml:space="preserve"> </w:t>
-      </w:r>
-      <w:r>
-        <w:rPr/>
+          <w:shd w:fill="FFFF00" w:val="clear"/>
+        </w:rPr>
+        <w:t xml:space="preserve"> </w:t>
+      </w:r>
+      <w:r>
+        <w:rPr>
+          <w:shd w:fill="FFFF00" w:val="clear"/>
+        </w:rPr>
         <w:t>proceso</w:t>
       </w:r>
       <w:r>
         <w:rPr>
           <w:spacing w:val="-2"/>
-        </w:rPr>
-        <w:t xml:space="preserve"> </w:t>
-      </w:r>
-      <w:r>
-        <w:rPr/>
+          <w:shd w:fill="FFFF00" w:val="clear"/>
+        </w:rPr>
+        <w:t xml:space="preserve"> </w:t>
+      </w:r>
+      <w:r>
+        <w:rPr>
+          <w:shd w:fill="FFFF00" w:val="clear"/>
+        </w:rPr>
         <w:t>termine de</w:t>
       </w:r>
       <w:r>
         <w:rPr>
           <w:spacing w:val="-3"/>
-        </w:rPr>
-        <w:t xml:space="preserve"> </w:t>
-      </w:r>
-      <w:r>
-        <w:rPr/>
+          <w:shd w:fill="FFFF00" w:val="clear"/>
+        </w:rPr>
+        <w:t xml:space="preserve"> </w:t>
+      </w:r>
+      <w:r>
+        <w:rPr>
+          <w:shd w:fill="FFFF00" w:val="clear"/>
+        </w:rPr>
         <w:t>ser</w:t>
       </w:r>
       <w:r>
         <w:rPr>
           <w:spacing w:val="-4"/>
-        </w:rPr>
-        <w:t xml:space="preserve"> </w:t>
-      </w:r>
-      <w:r>
-        <w:rPr/>
+          <w:shd w:fill="FFFF00" w:val="clear"/>
+        </w:rPr>
+        <w:t xml:space="preserve"> </w:t>
+      </w:r>
+      <w:r>
+        <w:rPr>
+          <w:shd w:fill="FFFF00" w:val="clear"/>
+        </w:rPr>
         <w:t>usado,</w:t>
       </w:r>
       <w:r>
         <w:rPr>
           <w:spacing w:val="-1"/>
-        </w:rPr>
-        <w:t xml:space="preserve"> </w:t>
-      </w:r>
-      <w:r>
-        <w:rPr/>
+          <w:shd w:fill="FFFF00" w:val="clear"/>
+        </w:rPr>
+        <w:t xml:space="preserve"> </w:t>
+      </w:r>
+      <w:r>
+        <w:rPr>
+          <w:shd w:fill="FFFF00" w:val="clear"/>
+        </w:rPr>
         <w:t>se</w:t>
       </w:r>
       <w:r>
         <w:rPr>
           <w:spacing w:val="-2"/>
-        </w:rPr>
-        <w:t xml:space="preserve"> </w:t>
-      </w:r>
-      <w:r>
-        <w:rPr/>
+          <w:shd w:fill="FFFF00" w:val="clear"/>
+        </w:rPr>
+        <w:t xml:space="preserve"> </w:t>
+      </w:r>
+      <w:r>
+        <w:rPr>
+          <w:shd w:fill="FFFF00" w:val="clear"/>
+        </w:rPr>
         <w:t>va</w:t>
       </w:r>
       <w:r>
         <w:rPr>
           <w:spacing w:val="-1"/>
-        </w:rPr>
-        <w:t xml:space="preserve"> </w:t>
-      </w:r>
-      <w:r>
-        <w:rPr/>
+          <w:shd w:fill="FFFF00" w:val="clear"/>
+        </w:rPr>
+        <w:t xml:space="preserve"> </w:t>
+      </w:r>
+      <w:r>
+        <w:rPr>
+          <w:shd w:fill="FFFF00" w:val="clear"/>
+        </w:rPr>
         <w:t>a</w:t>
       </w:r>
       <w:r>
         <w:rPr>
           <w:spacing w:val="-3"/>
-        </w:rPr>
-        <w:t xml:space="preserve"> </w:t>
-      </w:r>
-      <w:r>
-        <w:rPr/>
+          <w:shd w:fill="FFFF00" w:val="clear"/>
+        </w:rPr>
+        <w:t xml:space="preserve"> </w:t>
+      </w:r>
+      <w:r>
+        <w:rPr>
+          <w:shd w:fill="FFFF00" w:val="clear"/>
+        </w:rPr>
         <w:t>elegir</w:t>
       </w:r>
       <w:r>
         <w:rPr>
           <w:spacing w:val="-1"/>
-        </w:rPr>
-        <w:t xml:space="preserve"> </w:t>
-      </w:r>
-      <w:r>
-        <w:rPr/>
+          <w:shd w:fill="FFFF00" w:val="clear"/>
+        </w:rPr>
+        <w:t xml:space="preserve"> </w:t>
+      </w:r>
+      <w:r>
+        <w:rPr>
+          <w:shd w:fill="FFFF00" w:val="clear"/>
+        </w:rPr>
         <w:t>uno</w:t>
       </w:r>
       <w:r>
         <w:rPr>
           <w:spacing w:val="-3"/>
-        </w:rPr>
-        <w:t xml:space="preserve"> </w:t>
-      </w:r>
-      <w:r>
-        <w:rPr/>
+          <w:shd w:fill="FFFF00" w:val="clear"/>
+        </w:rPr>
+        <w:t xml:space="preserve"> </w:t>
+      </w:r>
+      <w:r>
+        <w:rPr>
+          <w:shd w:fill="FFFF00" w:val="clear"/>
+        </w:rPr>
         <w:t>encolado de</w:t>
       </w:r>
       <w:r>
         <w:rPr>
           <w:spacing w:val="1"/>
-        </w:rPr>
-        <w:t xml:space="preserve"> </w:t>
-      </w:r>
-      <w:r>
-        <w:rPr/>
+          <w:shd w:fill="FFFF00" w:val="clear"/>
+        </w:rPr>
+        <w:t xml:space="preserve"> </w:t>
+      </w:r>
+      <w:r>
+        <w:rPr>
+          <w:shd w:fill="FFFF00" w:val="clear"/>
+        </w:rPr>
         <w:t>forma</w:t>
       </w:r>
       <w:r>
         <w:rPr>
           <w:spacing w:val="-1"/>
-        </w:rPr>
-        <w:t xml:space="preserve"> </w:t>
-      </w:r>
-      <w:r>
-        <w:rPr/>
+          <w:shd w:fill="FFFF00" w:val="clear"/>
+        </w:rPr>
+        <w:t xml:space="preserve"> </w:t>
+      </w:r>
+      <w:r>
+        <w:rPr>
+          <w:shd w:fill="FFFF00" w:val="clear"/>
+        </w:rPr>
         <w:t>no determinística.</w:t>
       </w:r>
     </w:p>
@@ -5707,57 +6071,74 @@
         <w:rPr/>
       </w:pPr>
       <w:r>
-        <w:rPr/>
+        <w:rPr>
+          <w:shd w:fill="FFFF00" w:val="clear"/>
+        </w:rPr>
         <w:t>Los</w:t>
       </w:r>
       <w:r>
         <w:rPr>
           <w:spacing w:val="-7"/>
-        </w:rPr>
-        <w:t xml:space="preserve"> </w:t>
-      </w:r>
-      <w:r>
-        <w:rPr/>
+          <w:shd w:fill="FFFF00" w:val="clear"/>
+        </w:rPr>
+        <w:t xml:space="preserve"> </w:t>
+      </w:r>
+      <w:r>
+        <w:rPr>
+          <w:shd w:fill="FFFF00" w:val="clear"/>
+        </w:rPr>
         <w:t>monitores</w:t>
       </w:r>
       <w:r>
         <w:rPr>
           <w:spacing w:val="-5"/>
-        </w:rPr>
-        <w:t xml:space="preserve"> </w:t>
-      </w:r>
-      <w:r>
-        <w:rPr/>
+          <w:shd w:fill="FFFF00" w:val="clear"/>
+        </w:rPr>
+        <w:t xml:space="preserve"> </w:t>
+      </w:r>
+      <w:r>
+        <w:rPr>
+          <w:shd w:fill="FFFF00" w:val="clear"/>
+        </w:rPr>
         <w:t>tienen</w:t>
       </w:r>
       <w:r>
         <w:rPr>
           <w:spacing w:val="-4"/>
-        </w:rPr>
-        <w:t xml:space="preserve"> </w:t>
-      </w:r>
-      <w:r>
-        <w:rPr/>
+          <w:shd w:fill="FFFF00" w:val="clear"/>
+        </w:rPr>
+        <w:t xml:space="preserve"> </w:t>
+      </w:r>
+      <w:r>
+        <w:rPr>
+          <w:shd w:fill="FFFF00" w:val="clear"/>
+        </w:rPr>
         <w:t>interfaz</w:t>
       </w:r>
       <w:r>
         <w:rPr>
           <w:spacing w:val="-2"/>
-        </w:rPr>
-        <w:t xml:space="preserve"> </w:t>
-      </w:r>
-      <w:r>
-        <w:rPr/>
+          <w:shd w:fill="FFFF00" w:val="clear"/>
+        </w:rPr>
+        <w:t xml:space="preserve"> </w:t>
+      </w:r>
+      <w:r>
+        <w:rPr>
+          <w:shd w:fill="FFFF00" w:val="clear"/>
+        </w:rPr>
         <w:t>y</w:t>
       </w:r>
       <w:r>
         <w:rPr>
           <w:spacing w:val="-4"/>
-        </w:rPr>
-        <w:t xml:space="preserve"> </w:t>
-      </w:r>
-      <w:r>
-        <w:rPr/>
+          <w:shd w:fill="FFFF00" w:val="clear"/>
+        </w:rPr>
+        <w:t xml:space="preserve"> </w:t>
+      </w:r>
+      <w:r>
+        <w:rPr>
+          <w:shd w:fill="FFFF00" w:val="clear"/>
+        </w:rPr>
         <w:t>cuerpo.</w:t>
       </w:r>
       <w:r>
@@ -6043,32 +6424,45 @@
       <w:r>
         <w:rPr>
           <w:spacing w:val="-46"/>
-        </w:rPr>
-        <w:t xml:space="preserve"> </w:t>
-      </w:r>
-      <w:r>
-        <w:rPr/>
+          <w:shd w:fill="FFFF00" w:val="clear"/>
+        </w:rPr>
+        <w:t xml:space="preserve"> </w:t>
+      </w:r>
+      <w:r>
+        <w:rPr>
+          <w:shd w:fill="FFFF00" w:val="clear"/>
+        </w:rPr>
         <w:t>La comunicación entre procesos será haciendo uso del monitor que va a contener los</w:t>
       </w:r>
       <w:r>
         <w:rPr>
           <w:spacing w:val="1"/>
-        </w:rPr>
-        <w:t xml:space="preserve"> </w:t>
-      </w:r>
-      <w:r>
-        <w:rPr/>
+          <w:shd w:fill="FFFF00" w:val="clear"/>
+        </w:rPr>
+        <w:t xml:space="preserve"> </w:t>
+      </w:r>
+      <w:r>
+        <w:rPr>
+          <w:shd w:fill="FFFF00" w:val="clear"/>
+        </w:rPr>
         <w:t>datos compartidos, que son variables o estructuras de datos accesibles por varios</w:t>
       </w:r>
       <w:r>
         <w:rPr>
           <w:spacing w:val="1"/>
-        </w:rPr>
-        <w:t xml:space="preserve"> </w:t>
-      </w:r>
-      <w:r>
-        <w:rPr/>
-        <w:t>procesos. Dentro del monitor van a haber variables condicionales que permitirán a los</w:t>
+          <w:shd w:fill="FFFF00" w:val="clear"/>
+        </w:rPr>
+        <w:t xml:space="preserve"> </w:t>
+      </w:r>
+      <w:r>
+        <w:rPr>
+          <w:shd w:fill="FFFF00" w:val="clear"/>
+        </w:rPr>
+        <w:t>procesos</w:t>
+      </w:r>
+      <w:r>
+        <w:rPr/>
+        <w:t>. Dentro del monitor van a haber variables condicionales que permitirán a los</w:t>
       </w:r>
       <w:r>
         <w:rPr>
@@ -6345,7 +6739,7 @@
           <w:tab w:val="left" w:pos="1181" w:leader="none"/>
           <w:tab w:val="left" w:pos="1182" w:leader="none"/>
         </w:tabs>
-        <w:spacing w:lineRule="auto" w:line="254" w:before="22" w:after="0"/>
+        <w:spacing w:lineRule="auto" w:line="252" w:before="22" w:after="0"/>
         <w:ind w:left="1181" w:right="235" w:hanging="360"/>
         <w:jc w:val="left"/>
         <w:rPr>
@@ -7600,7 +7994,7 @@
           <w:tab w:val="left" w:pos="1181" w:leader="none"/>
           <w:tab w:val="left" w:pos="1182" w:leader="none"/>
         </w:tabs>
-        <w:spacing w:lineRule="auto" w:line="254" w:before="2" w:after="0"/>
+        <w:spacing w:lineRule="auto" w:line="252" w:before="2" w:after="0"/>
         <w:ind w:left="1181" w:right="691" w:hanging="360"/>
         <w:jc w:val="left"/>
         <w:rPr>
@@ -8354,7 +8748,9 @@
       </w:pPr>
       <w:r>
         <w:rPr>
-          <w:sz w:val="24"/>
+          <w:rFonts w:ascii="Calibri" w:hAnsi="Calibri"/>
+          <w:b w:val="false"/>
+          <w:sz w:val="22"/>
         </w:rPr>
       </w:r>
     </w:p>
@@ -8972,7 +9368,7 @@
     <w:p>
       <w:pPr>
         <w:pStyle w:val="Cuerpodetexto"/>
-        <w:spacing w:lineRule="auto" w:line="254" w:before="21" w:after="0"/>
+        <w:spacing w:lineRule="auto" w:line="252" w:before="21" w:after="0"/>
         <w:ind w:left="821" w:right="84" w:hanging="0"/>
         <w:rPr/>
       </w:pPr>
@@ -10846,160 +11242,210 @@
       <w:pPr>
         <w:pStyle w:val="Cuerpodetexto"/>
         <w:spacing w:lineRule="auto" w:line="259"/>
-        <w:rPr/>
-      </w:pPr>
-      <w:r>
-        <w:rPr/>
+        <w:rPr>
+          <w:highlight w:val="none"/>
+          <w:shd w:fill="FFFF00" w:val="clear"/>
+        </w:rPr>
+      </w:pPr>
+      <w:r>
+        <w:rPr>
+          <w:shd w:fill="FFFF00" w:val="clear"/>
+        </w:rPr>
         <w:t>La relación entre passing the condition y passing the baton es que ambas técnicas se</w:t>
       </w:r>
       <w:r>
         <w:rPr>
           <w:spacing w:val="1"/>
-        </w:rPr>
-        <w:t xml:space="preserve"> </w:t>
-      </w:r>
-      <w:r>
-        <w:rPr/>
+          <w:shd w:fill="FFFF00" w:val="clear"/>
+        </w:rPr>
+        <w:t xml:space="preserve"> </w:t>
+      </w:r>
+      <w:r>
+        <w:rPr>
+          <w:shd w:fill="FFFF00" w:val="clear"/>
+        </w:rPr>
         <w:t>basan</w:t>
       </w:r>
       <w:r>
         <w:rPr>
           <w:spacing w:val="-5"/>
-        </w:rPr>
-        <w:t xml:space="preserve"> </w:t>
-      </w:r>
-      <w:r>
-        <w:rPr/>
+          <w:shd w:fill="FFFF00" w:val="clear"/>
+        </w:rPr>
+        <w:t xml:space="preserve"> </w:t>
+      </w:r>
+      <w:r>
+        <w:rPr>
+          <w:shd w:fill="FFFF00" w:val="clear"/>
+        </w:rPr>
         <w:t>en</w:t>
       </w:r>
       <w:r>
         <w:rPr>
           <w:spacing w:val="-4"/>
-        </w:rPr>
-        <w:t xml:space="preserve"> </w:t>
-      </w:r>
-      <w:r>
-        <w:rPr/>
+          <w:shd w:fill="FFFF00" w:val="clear"/>
+        </w:rPr>
+        <w:t xml:space="preserve"> </w:t>
+      </w:r>
+      <w:r>
+        <w:rPr>
+          <w:shd w:fill="FFFF00" w:val="clear"/>
+        </w:rPr>
         <w:t>el</w:t>
       </w:r>
       <w:r>
         <w:rPr>
           <w:spacing w:val="-3"/>
-        </w:rPr>
-        <w:t xml:space="preserve"> </w:t>
-      </w:r>
-      <w:r>
-        <w:rPr/>
+          <w:shd w:fill="FFFF00" w:val="clear"/>
+        </w:rPr>
+        <w:t xml:space="preserve"> </w:t>
+      </w:r>
+      <w:r>
+        <w:rPr>
+          <w:shd w:fill="FFFF00" w:val="clear"/>
+        </w:rPr>
         <w:t>concepto</w:t>
       </w:r>
       <w:r>
         <w:rPr>
           <w:spacing w:val="-3"/>
-        </w:rPr>
-        <w:t xml:space="preserve"> </w:t>
-      </w:r>
-      <w:r>
-        <w:rPr/>
+          <w:shd w:fill="FFFF00" w:val="clear"/>
+        </w:rPr>
+        <w:t xml:space="preserve"> </w:t>
+      </w:r>
+      <w:r>
+        <w:rPr>
+          <w:shd w:fill="FFFF00" w:val="clear"/>
+        </w:rPr>
         <w:t>de</w:t>
       </w:r>
       <w:r>
         <w:rPr>
           <w:spacing w:val="-5"/>
-        </w:rPr>
-        <w:t xml:space="preserve"> </w:t>
-      </w:r>
-      <w:r>
-        <w:rPr/>
+          <w:shd w:fill="FFFF00" w:val="clear"/>
+        </w:rPr>
+        <w:t xml:space="preserve"> </w:t>
+      </w:r>
+      <w:r>
+        <w:rPr>
+          <w:shd w:fill="FFFF00" w:val="clear"/>
+        </w:rPr>
         <w:t>transferir</w:t>
       </w:r>
       <w:r>
         <w:rPr>
           <w:spacing w:val="-3"/>
-        </w:rPr>
-        <w:t xml:space="preserve"> </w:t>
-      </w:r>
-      <w:r>
-        <w:rPr/>
+          <w:shd w:fill="FFFF00" w:val="clear"/>
+        </w:rPr>
+        <w:t xml:space="preserve"> </w:t>
+      </w:r>
+      <w:r>
+        <w:rPr>
+          <w:shd w:fill="FFFF00" w:val="clear"/>
+        </w:rPr>
         <w:t>el</w:t>
       </w:r>
       <w:r>
         <w:rPr>
           <w:spacing w:val="-6"/>
-        </w:rPr>
-        <w:t xml:space="preserve"> </w:t>
-      </w:r>
-      <w:r>
-        <w:rPr/>
+          <w:shd w:fill="FFFF00" w:val="clear"/>
+        </w:rPr>
+        <w:t xml:space="preserve"> </w:t>
+      </w:r>
+      <w:r>
+        <w:rPr>
+          <w:shd w:fill="FFFF00" w:val="clear"/>
+        </w:rPr>
         <w:t>uso</w:t>
       </w:r>
       <w:r>
         <w:rPr>
           <w:spacing w:val="-5"/>
-        </w:rPr>
-        <w:t xml:space="preserve"> </w:t>
-      </w:r>
-      <w:r>
-        <w:rPr/>
+          <w:shd w:fill="FFFF00" w:val="clear"/>
+        </w:rPr>
+        <w:t xml:space="preserve"> </w:t>
+      </w:r>
+      <w:r>
+        <w:rPr>
+          <w:shd w:fill="FFFF00" w:val="clear"/>
+        </w:rPr>
         <w:t>o</w:t>
       </w:r>
       <w:r>
         <w:rPr>
           <w:spacing w:val="-2"/>
-        </w:rPr>
-        <w:t xml:space="preserve"> </w:t>
-      </w:r>
-      <w:r>
-        <w:rPr/>
+          <w:shd w:fill="FFFF00" w:val="clear"/>
+        </w:rPr>
+        <w:t xml:space="preserve"> </w:t>
+      </w:r>
+      <w:r>
+        <w:rPr>
+          <w:shd w:fill="FFFF00" w:val="clear"/>
+        </w:rPr>
         <w:t>acceso</w:t>
       </w:r>
       <w:r>
         <w:rPr>
           <w:spacing w:val="-3"/>
-        </w:rPr>
-        <w:t xml:space="preserve"> </w:t>
-      </w:r>
-      <w:r>
-        <w:rPr/>
+          <w:shd w:fill="FFFF00" w:val="clear"/>
+        </w:rPr>
+        <w:t xml:space="preserve"> </w:t>
+      </w:r>
+      <w:r>
+        <w:rPr>
+          <w:shd w:fill="FFFF00" w:val="clear"/>
+        </w:rPr>
         <w:t>de</w:t>
       </w:r>
       <w:r>
         <w:rPr>
           <w:spacing w:val="-5"/>
-        </w:rPr>
-        <w:t xml:space="preserve"> </w:t>
-      </w:r>
-      <w:r>
-        <w:rPr/>
+          <w:shd w:fill="FFFF00" w:val="clear"/>
+        </w:rPr>
+        <w:t xml:space="preserve"> </w:t>
+      </w:r>
+      <w:r>
+        <w:rPr>
+          <w:shd w:fill="FFFF00" w:val="clear"/>
+        </w:rPr>
         <w:t>recursos</w:t>
       </w:r>
       <w:r>
         <w:rPr>
           <w:spacing w:val="-6"/>
-        </w:rPr>
-        <w:t xml:space="preserve"> </w:t>
-      </w:r>
-      <w:r>
-        <w:rPr/>
+          <w:shd w:fill="FFFF00" w:val="clear"/>
+        </w:rPr>
+        <w:t xml:space="preserve"> </w:t>
+      </w:r>
+      <w:r>
+        <w:rPr>
+          <w:shd w:fill="FFFF00" w:val="clear"/>
+        </w:rPr>
         <w:t>críticos</w:t>
       </w:r>
       <w:r>
         <w:rPr>
           <w:spacing w:val="-6"/>
-        </w:rPr>
-        <w:t xml:space="preserve"> </w:t>
-      </w:r>
-      <w:r>
-        <w:rPr/>
+          <w:shd w:fill="FFFF00" w:val="clear"/>
+        </w:rPr>
+        <w:t xml:space="preserve"> </w:t>
+      </w:r>
+      <w:r>
+        <w:rPr>
+          <w:shd w:fill="FFFF00" w:val="clear"/>
+        </w:rPr>
         <w:t>entre</w:t>
       </w:r>
       <w:r>
         <w:rPr>
           <w:spacing w:val="-3"/>
-        </w:rPr>
-        <w:t xml:space="preserve"> </w:t>
-      </w:r>
-      <w:r>
-        <w:rPr/>
+          <w:shd w:fill="FFFF00" w:val="clear"/>
+        </w:rPr>
+        <w:t xml:space="preserve"> </w:t>
+      </w:r>
+      <w:r>
+        <w:rPr>
+          <w:shd w:fill="FFFF00" w:val="clear"/>
+        </w:rPr>
         <w:t>procesos,</w:t>
       </w:r>
     </w:p>
@@ -11251,6 +11697,15 @@
     </w:p>
     <w:p>
       <w:pPr>
+        <w:sectPr>
+          <w:type w:val="nextPage"/>
+          <w:pgSz w:w="12240" w:h="15840"/>
+          <w:pgMar w:left="620" w:right="340" w:gutter="0" w:header="0" w:top="380" w:footer="0" w:bottom="280"/>
+          <w:pgNumType w:fmt="decimal"/>
+          <w:formProt w:val="false"/>
+          <w:textDirection w:val="lrTb"/>
+          <w:docGrid w:type="default" w:linePitch="100" w:charSpace="0"/>
+        </w:sectPr>
         <w:pStyle w:val="ListParagraph"/>
         <w:numPr>
           <w:ilvl w:val="0"/>
@@ -11277,18 +11732,6 @@
         </w:rPr>
         <w:t>Desarrolle utilizando monitores una solución centralizada al problema de los filósofos, con un administrador único de los tenedores, y posiciones libres para los filósofos (es decir, cada filósofo puede comer en cualquier posición siempre que tenga los dos tenedores correspondientes).</w:t>
       </w:r>
-    </w:p>
-    <w:p>
-      <w:pPr>
-        <w:sectPr>
-          <w:type w:val="nextPage"/>
-          <w:pgSz w:w="12240" w:h="15840"/>
-          <w:pgMar w:left="620" w:right="340" w:gutter="0" w:header="0" w:top="380" w:footer="0" w:bottom="280"/>
-          <w:pgNumType w:fmt="decimal"/>
-          <w:formProt w:val="false"/>
-          <w:textDirection w:val="lrTb"/>
-        </w:sectPr>
-      </w:pPr>
     </w:p>
     <w:p>
       <w:pPr>
@@ -12071,6 +12514,7 @@
         </w:tabs>
         <w:ind w:left="1080" w:hanging="360"/>
       </w:pPr>
+      <w:rPr/>
     </w:lvl>
     <w:lvl w:ilvl="2">
       <w:start w:val="1"/>
@@ -12083,6 +12527,7 @@
         </w:tabs>
         <w:ind w:left="1440" w:hanging="360"/>
       </w:pPr>
+      <w:rPr/>
     </w:lvl>
     <w:lvl w:ilvl="3">
       <w:start w:val="1"/>
@@ -12095,6 +12540,7 @@
         </w:tabs>
         <w:ind w:left="1800" w:hanging="360"/>
       </w:pPr>
+      <w:rPr/>
     </w:lvl>
     <w:lvl w:ilvl="4">
       <w:start w:val="1"/>
@@ -12107,6 +12553,7 @@
         </w:tabs>
         <w:ind w:left="2160" w:hanging="360"/>
       </w:pPr>
+      <w:rPr/>
     </w:lvl>
     <w:lvl w:ilvl="5">
       <w:start w:val="1"/>
@@ -12119,6 +12566,7 @@
         </w:tabs>
         <w:ind w:left="2520" w:hanging="360"/>
       </w:pPr>
+      <w:rPr/>
     </w:lvl>
     <w:lvl w:ilvl="6">
       <w:start w:val="1"/>
@@ -12131,6 +12579,7 @@
         </w:tabs>
         <w:ind w:left="2880" w:hanging="360"/>
       </w:pPr>
+      <w:rPr/>
     </w:lvl>
     <w:lvl w:ilvl="7">
       <w:start w:val="1"/>
@@ -12143,6 +12592,7 @@
         </w:tabs>
         <w:ind w:left="3240" w:hanging="360"/>
       </w:pPr>
+      <w:rPr/>
     </w:lvl>
     <w:lvl w:ilvl="8">
       <w:start w:val="1"/>
@@ -12155,6 +12605,7 @@
         </w:tabs>
         <w:ind w:left="3600" w:hanging="360"/>
       </w:pPr>
+      <w:rPr/>
     </w:lvl>
   </w:abstractNum>
   <w:abstractNum w:abstractNumId="3">
@@ -12456,6 +12907,7 @@
         </w:tabs>
         <w:ind w:left="1080" w:hanging="360"/>
       </w:pPr>
+      <w:rPr/>
     </w:lvl>
     <w:lvl w:ilvl="2">
       <w:start w:val="1"/>
@@ -12468,6 +12920,7 @@
         </w:tabs>
         <w:ind w:left="1440" w:hanging="360"/>
       </w:pPr>
+      <w:rPr/>
     </w:lvl>
     <w:lvl w:ilvl="3">
       <w:start w:val="1"/>
@@ -12480,6 +12933,7 @@
         </w:tabs>
         <w:ind w:left="1800" w:hanging="360"/>
       </w:pPr>
+      <w:rPr/>
     </w:lvl>
     <w:lvl w:ilvl="4">
       <w:start w:val="1"/>
@@ -12492,6 +12946,7 @@
         </w:tabs>
         <w:ind w:left="2160" w:hanging="360"/>
       </w:pPr>
+      <w:rPr/>
     </w:lvl>
     <w:lvl w:ilvl="5">
       <w:start w:val="1"/>
@@ -12504,6 +12959,7 @@
         </w:tabs>
         <w:ind w:left="2520" w:hanging="360"/>
       </w:pPr>
+      <w:rPr/>
     </w:lvl>
     <w:lvl w:ilvl="6">
       <w:start w:val="1"/>
@@ -12516,6 +12972,7 @@
         </w:tabs>
         <w:ind w:left="2880" w:hanging="360"/>
       </w:pPr>
+      <w:rPr/>
     </w:lvl>
     <w:lvl w:ilvl="7">
       <w:start w:val="1"/>
@@ -12528,6 +12985,7 @@
         </w:tabs>
         <w:ind w:left="3240" w:hanging="360"/>
       </w:pPr>
+      <w:rPr/>
     </w:lvl>
     <w:lvl w:ilvl="8">
       <w:start w:val="1"/>
@@ -12540,6 +12998,7 @@
         </w:tabs>
         <w:ind w:left="3600" w:hanging="360"/>
       </w:pPr>
+      <w:rPr/>
     </w:lvl>
   </w:abstractNum>
   <w:abstractNum w:abstractNumId="6">
@@ -12567,6 +13026,7 @@
         </w:tabs>
         <w:ind w:left="1080" w:hanging="360"/>
       </w:pPr>
+      <w:rPr/>
     </w:lvl>
     <w:lvl w:ilvl="2">
       <w:start w:val="1"/>
@@ -12579,6 +13039,7 @@
         </w:tabs>
         <w:ind w:left="1440" w:hanging="360"/>
       </w:pPr>
+      <w:rPr/>
     </w:lvl>
     <w:lvl w:ilvl="3">
       <w:start w:val="1"/>
@@ -12591,6 +13052,7 @@
         </w:tabs>
         <w:ind w:left="1800" w:hanging="360"/>
       </w:pPr>
+      <w:rPr/>
     </w:lvl>
     <w:lvl w:ilvl="4">
       <w:start w:val="1"/>
@@ -12603,6 +13065,7 @@
         </w:tabs>
         <w:ind w:left="2160" w:hanging="360"/>
       </w:pPr>
+      <w:rPr/>
     </w:lvl>
     <w:lvl w:ilvl="5">
       <w:start w:val="1"/>
@@ -12615,6 +13078,7 @@
         </w:tabs>
         <w:ind w:left="2520" w:hanging="360"/>
       </w:pPr>
+      <w:rPr/>
     </w:lvl>
     <w:lvl w:ilvl="6">
       <w:start w:val="1"/>
@@ -12627,6 +13091,7 @@
         </w:tabs>
         <w:ind w:left="2880" w:hanging="360"/>
       </w:pPr>
+      <w:rPr/>
     </w:lvl>
     <w:lvl w:ilvl="7">
       <w:start w:val="1"/>
@@ -12639,6 +13104,7 @@
         </w:tabs>
         <w:ind w:left="3240" w:hanging="360"/>
       </w:pPr>
+      <w:rPr/>
     </w:lvl>
     <w:lvl w:ilvl="8">
       <w:start w:val="1"/>
@@ -12651,6 +13117,7 @@
         </w:tabs>
         <w:ind w:left="3600" w:hanging="360"/>
       </w:pPr>
+      <w:rPr/>
     </w:lvl>
   </w:abstractNum>
   <w:abstractNum w:abstractNumId="7">
@@ -12678,6 +13145,7 @@
         </w:tabs>
         <w:ind w:left="1080" w:hanging="360"/>
       </w:pPr>
+      <w:rPr/>
     </w:lvl>
     <w:lvl w:ilvl="2">
       <w:start w:val="1"/>
@@ -12690,6 +13158,7 @@
         </w:tabs>
         <w:ind w:left="1440" w:hanging="360"/>
       </w:pPr>
+      <w:rPr/>
     </w:lvl>
     <w:lvl w:ilvl="3">
       <w:start w:val="1"/>
@@ -12702,6 +13171,7 @@
         </w:tabs>
         <w:ind w:left="1800" w:hanging="360"/>
       </w:pPr>
+      <w:rPr/>
     </w:lvl>
     <w:lvl w:ilvl="4">
       <w:start w:val="1"/>
@@ -12714,6 +13184,7 @@
         </w:tabs>
         <w:ind w:left="2160" w:hanging="360"/>
       </w:pPr>
+      <w:rPr/>
     </w:lvl>
     <w:lvl w:ilvl="5">
       <w:start w:val="1"/>
@@ -12726,6 +13197,7 @@
         </w:tabs>
         <w:ind w:left="2520" w:hanging="360"/>
       </w:pPr>
+      <w:rPr/>
     </w:lvl>
     <w:lvl w:ilvl="6">
       <w:start w:val="1"/>
@@ -12738,6 +13210,7 @@
         </w:tabs>
         <w:ind w:left="2880" w:hanging="360"/>
       </w:pPr>
+      <w:rPr/>
     </w:lvl>
     <w:lvl w:ilvl="7">
       <w:start w:val="1"/>
@@ -12750,6 +13223,7 @@
         </w:tabs>
         <w:ind w:left="3240" w:hanging="360"/>
       </w:pPr>
+      <w:rPr/>
     </w:lvl>
     <w:lvl w:ilvl="8">
       <w:start w:val="1"/>
@@ -12762,6 +13236,7 @@
         </w:tabs>
         <w:ind w:left="3600" w:hanging="360"/>
       </w:pPr>
+      <w:rPr/>
     </w:lvl>
   </w:abstractNum>
   <w:abstractNum w:abstractNumId="8">
@@ -12789,6 +13264,7 @@
         </w:tabs>
         <w:ind w:left="1080" w:hanging="360"/>
       </w:pPr>
+      <w:rPr/>
     </w:lvl>
     <w:lvl w:ilvl="2">
       <w:start w:val="1"/>
@@ -12801,6 +13277,7 @@
         </w:tabs>
         <w:ind w:left="1440" w:hanging="360"/>
       </w:pPr>
+      <w:rPr/>
     </w:lvl>
     <w:lvl w:ilvl="3">
       <w:start w:val="1"/>
@@ -12813,6 +13290,7 @@
         </w:tabs>
         <w:ind w:left="1800" w:hanging="360"/>
       </w:pPr>
+      <w:rPr/>
     </w:lvl>
     <w:lvl w:ilvl="4">
       <w:start w:val="1"/>
@@ -12825,6 +13303,7 @@
         </w:tabs>
         <w:ind w:left="2160" w:hanging="360"/>
       </w:pPr>
+      <w:rPr/>
     </w:lvl>
     <w:lvl w:ilvl="5">
       <w:start w:val="1"/>
@@ -12837,6 +13316,7 @@
         </w:tabs>
         <w:ind w:left="2520" w:hanging="360"/>
       </w:pPr>
+      <w:rPr/>
     </w:lvl>
     <w:lvl w:ilvl="6">
       <w:start w:val="1"/>
@@ -12849,6 +13329,7 @@
         </w:tabs>
         <w:ind w:left="2880" w:hanging="360"/>
       </w:pPr>
+      <w:rPr/>
     </w:lvl>
     <w:lvl w:ilvl="7">
       <w:start w:val="1"/>
@@ -12861,6 +13342,7 @@
         </w:tabs>
         <w:ind w:left="3240" w:hanging="360"/>
       </w:pPr>
+      <w:rPr/>
     </w:lvl>
     <w:lvl w:ilvl="8">
       <w:start w:val="1"/>
@@ -12873,6 +13355,7 @@
         </w:tabs>
         <w:ind w:left="3600" w:hanging="360"/>
       </w:pPr>
+      <w:rPr/>
     </w:lvl>
   </w:abstractNum>
   <w:abstractNum w:abstractNumId="9">
@@ -12900,6 +13383,7 @@
         </w:tabs>
         <w:ind w:left="1080" w:hanging="360"/>
       </w:pPr>
+      <w:rPr/>
     </w:lvl>
     <w:lvl w:ilvl="2">
       <w:start w:val="1"/>
@@ -12912,6 +13396,7 @@
         </w:tabs>
         <w:ind w:left="1440" w:hanging="360"/>
       </w:pPr>
+      <w:rPr/>
     </w:lvl>
     <w:lvl w:ilvl="3">
       <w:start w:val="1"/>
@@ -12924,6 +13409,7 @@
         </w:tabs>
         <w:ind w:left="1800" w:hanging="360"/>
       </w:pPr>
+      <w:rPr/>
     </w:lvl>
     <w:lvl w:ilvl="4">
       <w:start w:val="1"/>
@@ -12936,6 +13422,7 @@
         </w:tabs>
         <w:ind w:left="2160" w:hanging="360"/>
       </w:pPr>
+      <w:rPr/>
     </w:lvl>
     <w:lvl w:ilvl="5">
       <w:start w:val="1"/>
@@ -12948,6 +13435,7 @@
         </w:tabs>
         <w:ind w:left="2520" w:hanging="360"/>
       </w:pPr>
+      <w:rPr/>
     </w:lvl>
     <w:lvl w:ilvl="6">
       <w:start w:val="1"/>
@@ -12960,6 +13448,7 @@
         </w:tabs>
         <w:ind w:left="2880" w:hanging="360"/>
       </w:pPr>
+      <w:rPr/>
     </w:lvl>
     <w:lvl w:ilvl="7">
       <w:start w:val="1"/>
@@ -12972,6 +13461,7 @@
         </w:tabs>
         <w:ind w:left="3240" w:hanging="360"/>
       </w:pPr>
+      <w:rPr/>
     </w:lvl>
     <w:lvl w:ilvl="8">
       <w:start w:val="1"/>
@@ -12984,6 +13474,7 @@
         </w:tabs>
         <w:ind w:left="3600" w:hanging="360"/>
       </w:pPr>
+      <w:rPr/>
     </w:lvl>
   </w:abstractNum>
   <w:abstractNum w:abstractNumId="10">
@@ -13161,6 +13652,7 @@
     <w:qFormat/>
     <w:pPr>
       <w:widowControl w:val="false"/>
+      <w:suppressAutoHyphens w:val="true"/>
       <w:bidi w:val="0"/>
       <w:spacing w:lineRule="auto" w:line="240" w:before="0" w:after="0"/>
       <w:ind w:left="0" w:right="0" w:hanging="0"/>
@@ -13300,6 +13792,7 @@
     <w:qFormat/>
     <w:pPr>
       <w:widowControl w:val="false"/>
+      <w:suppressAutoHyphens w:val="true"/>
       <w:bidi w:val="0"/>
       <w:spacing w:lineRule="auto" w:line="240" w:before="0" w:after="0"/>
       <w:ind w:left="0" w:right="0" w:hanging="0"/>
